--- a/Livrables/Rapport de projet Sacha Bor RukoSrak - neu.docx
+++ b/Livrables/Rapport de projet Sacha Bor RukoSrak - neu.docx
@@ -6,9 +6,11 @@
       <w:pPr>
         <w:pStyle w:val="Titre"/>
       </w:pPr>
+      <w:proofErr w:type="spellStart"/>
       <w:r>
         <w:t>RukoSrak</w:t>
       </w:r>
+      <w:proofErr w:type="spellEnd"/>
     </w:p>
     <w:p>
       <w:pPr>
@@ -3606,9 +3608,11 @@
         <w:pStyle w:val="Retraitcorpsdetexte"/>
         <w:jc w:val="center"/>
       </w:pPr>
+      <w:proofErr w:type="spellStart"/>
       <w:r>
         <w:t>Rukosrak</w:t>
       </w:r>
+      <w:proofErr w:type="spellEnd"/>
     </w:p>
     <w:p>
       <w:pPr>
@@ -3616,8 +3620,21 @@
         <w:jc w:val="center"/>
       </w:pPr>
       <w:r>
-        <w:t>Equipe de construction qui a construit le métro sur Troiyechina et sur Vynogradar</w:t>
-      </w:r>
+        <w:t xml:space="preserve">Equipe de construction qui a construit le métro sur </w:t>
+      </w:r>
+      <w:proofErr w:type="spellStart"/>
+      <w:r>
+        <w:t>Troiyechina</w:t>
+      </w:r>
+      <w:proofErr w:type="spellEnd"/>
+      <w:r>
+        <w:t xml:space="preserve"> et sur </w:t>
+      </w:r>
+      <w:proofErr w:type="spellStart"/>
+      <w:r>
+        <w:t>Vynogradar</w:t>
+      </w:r>
+      <w:proofErr w:type="spellEnd"/>
     </w:p>
     <w:p>
       <w:pPr>
@@ -3633,8 +3650,6 @@
       <w:r>
         <w:t>Rapidité</w:t>
       </w:r>
-      <w:bookmarkStart w:id="6" w:name="_GoBack"/>
-      <w:bookmarkEnd w:id="6"/>
     </w:p>
     <w:p>
       <w:pPr>
@@ -3667,10 +3682,33 @@
       <w:pPr>
         <w:pStyle w:val="Titre2"/>
       </w:pPr>
-      <w:bookmarkStart w:id="7" w:name="_Toc128323754"/>
+      <w:bookmarkStart w:id="6" w:name="_Toc128323754"/>
       <w:r>
         <w:t>Description</w:t>
       </w:r>
+      <w:bookmarkEnd w:id="6"/>
+    </w:p>
+    <w:p>
+      <w:pPr>
+        <w:pStyle w:val="Retraitcorpsdetexte"/>
+      </w:pPr>
+    </w:p>
+    <w:p>
+      <w:pPr>
+        <w:pStyle w:val="Retraitcorpsdetexte"/>
+      </w:pPr>
+      <w:r>
+        <w:t xml:space="preserve">Création d’un hôtel sur la base d’un immeuble dans SweetHome3D </w:t>
+      </w:r>
+    </w:p>
+    <w:p>
+      <w:pPr>
+        <w:pStyle w:val="Titre2"/>
+      </w:pPr>
+      <w:bookmarkStart w:id="7" w:name="_Toc128323755"/>
+      <w:r>
+        <w:t>Matériel et logiciels à disposition</w:t>
+      </w:r>
       <w:bookmarkEnd w:id="7"/>
     </w:p>
     <w:p>
@@ -3683,16 +3721,35 @@
         <w:pStyle w:val="Retraitcorpsdetexte"/>
       </w:pPr>
       <w:r>
-        <w:t xml:space="preserve">Création d’un hôtel sur la base d’un immeuble dans SweetHome3D </w:t>
+        <w:t>1)PC type bureau</w:t>
+      </w:r>
+    </w:p>
+    <w:p>
+      <w:pPr>
+        <w:pStyle w:val="Retraitcorpsdetexte"/>
+      </w:pPr>
+      <w:r>
+        <w:t>2)accès à l’Internet</w:t>
+      </w:r>
+    </w:p>
+    <w:p>
+      <w:pPr>
+        <w:pStyle w:val="Retraitcorpsdetexte"/>
+      </w:pPr>
+      <w:r>
+        <w:t xml:space="preserve">3)logiciel SweetHome3D </w:t>
       </w:r>
     </w:p>
     <w:p>
       <w:pPr>
         <w:pStyle w:val="Titre2"/>
       </w:pPr>
-      <w:bookmarkStart w:id="8" w:name="_Toc128323755"/>
-      <w:r>
-        <w:t>Matériel et logiciels à disposition</w:t>
+      <w:bookmarkStart w:id="8" w:name="_Toc128323756"/>
+      <w:r>
+        <w:t>P</w:t>
+      </w:r>
+      <w:r>
+        <w:t>rérequis</w:t>
       </w:r>
       <w:bookmarkEnd w:id="8"/>
     </w:p>
@@ -3706,68 +3763,60 @@
         <w:pStyle w:val="Retraitcorpsdetexte"/>
       </w:pPr>
       <w:r>
-        <w:t>1)PC type bureau</w:t>
-      </w:r>
-    </w:p>
-    <w:p>
-      <w:pPr>
-        <w:pStyle w:val="Retraitcorpsdetexte"/>
-      </w:pPr>
-      <w:r>
-        <w:t>2)accès à l’Internet</w:t>
-      </w:r>
-    </w:p>
-    <w:p>
-      <w:pPr>
-        <w:pStyle w:val="Retraitcorpsdetexte"/>
-      </w:pPr>
-      <w:r>
-        <w:t xml:space="preserve">3)logiciel SweetHome3D </w:t>
+        <w:t>Suivre le module 306</w:t>
       </w:r>
     </w:p>
     <w:p>
       <w:pPr>
         <w:pStyle w:val="Titre2"/>
       </w:pPr>
-      <w:bookmarkStart w:id="9" w:name="_Toc128323756"/>
-      <w:r>
-        <w:t>P</w:t>
-      </w:r>
-      <w:r>
-        <w:t>rérequis</w:t>
+      <w:bookmarkStart w:id="9" w:name="_Toc128323757"/>
+      <w:r>
+        <w:t>Cahier des charges</w:t>
       </w:r>
       <w:bookmarkEnd w:id="9"/>
     </w:p>
     <w:p>
       <w:pPr>
-        <w:pStyle w:val="Retraitcorpsdetexte"/>
-      </w:pPr>
-    </w:p>
-    <w:p>
-      <w:pPr>
-        <w:pStyle w:val="Retraitcorpsdetexte"/>
-      </w:pPr>
-      <w:r>
-        <w:t>Suivre le module 306</w:t>
-      </w:r>
-    </w:p>
-    <w:p>
-      <w:pPr>
-        <w:pStyle w:val="Titre2"/>
-      </w:pPr>
-      <w:bookmarkStart w:id="10" w:name="_Toc128323757"/>
-      <w:r>
-        <w:t>Cahier des charges</w:t>
+        <w:pStyle w:val="Titre3"/>
+      </w:pPr>
+      <w:bookmarkStart w:id="10" w:name="_Toc128323758"/>
+      <w:r>
+        <w:t>Objectifs et portée du projet</w:t>
       </w:r>
       <w:bookmarkEnd w:id="10"/>
     </w:p>
     <w:p>
       <w:pPr>
+        <w:pStyle w:val="Retraitcorpsdetexte3"/>
+      </w:pPr>
+    </w:p>
+    <w:p>
+      <w:pPr>
+        <w:pStyle w:val="Informations"/>
+      </w:pPr>
+      <w:r>
+        <w:t>A compléter</w:t>
+      </w:r>
+      <w:r>
+        <w:t>. Il s’agit d’ébaucher des réponses aux questions de l’acronyme CQQCOQP (Combien, Quoi, Qui, Comment, Où, Quand, Pourquoi)</w:t>
+      </w:r>
+    </w:p>
+    <w:p>
+      <w:pPr>
+        <w:pStyle w:val="Retraitcorpsdetexte3"/>
+      </w:pPr>
+    </w:p>
+    <w:p>
+      <w:pPr>
         <w:pStyle w:val="Titre3"/>
       </w:pPr>
-      <w:bookmarkStart w:id="11" w:name="_Toc128323758"/>
-      <w:r>
-        <w:t>Objectifs et portée du projet</w:t>
+      <w:bookmarkStart w:id="11" w:name="_Toc128323759"/>
+      <w:r>
+        <w:t xml:space="preserve">Caractéristiques des utilisateurs et </w:t>
+      </w:r>
+      <w:r>
+        <w:t>impacts</w:t>
       </w:r>
       <w:bookmarkEnd w:id="11"/>
     </w:p>
@@ -3784,7 +3833,18 @@
         <w:t>A compléter</w:t>
       </w:r>
       <w:r>
-        <w:t>. Il s’agit d’ébaucher des réponses aux questions de l’acronyme CQQCOQP (Combien, Quoi, Qui, Comment, Où, Quand, Pourquoi)</w:t>
+        <w:t xml:space="preserve">… </w:t>
+      </w:r>
+      <w:r>
+        <w:t>Il s’agit d’identifier le(s) profil(s) de(s) utilisateur-</w:t>
+      </w:r>
+      <w:proofErr w:type="spellStart"/>
+      <w:r>
+        <w:t>trice</w:t>
+      </w:r>
+      <w:proofErr w:type="spellEnd"/>
+      <w:r>
+        <w:t>(s) type, et les conséquences que cela va avoir sur la conception (couleurs, ergonomie, utilisation, etc.)</w:t>
       </w:r>
     </w:p>
     <w:p>
@@ -3796,12 +3856,9 @@
       <w:pPr>
         <w:pStyle w:val="Titre3"/>
       </w:pPr>
-      <w:bookmarkStart w:id="12" w:name="_Toc128323759"/>
-      <w:r>
-        <w:t xml:space="preserve">Caractéristiques des utilisateurs et </w:t>
-      </w:r>
-      <w:r>
-        <w:t>impacts</w:t>
+      <w:bookmarkStart w:id="12" w:name="_Toc128323760"/>
+      <w:r>
+        <w:t>Fonctionnalités requises (du point de vue de l’utilisateur)</w:t>
       </w:r>
       <w:bookmarkEnd w:id="12"/>
     </w:p>
@@ -3815,14 +3872,14 @@
         <w:pStyle w:val="Informations"/>
       </w:pPr>
       <w:r>
-        <w:t>A compléter</w:t>
+        <w:t xml:space="preserve">A compléter </w:t>
+      </w:r>
+      <w:r>
+        <w:t xml:space="preserve">par une espèce de mode d’emploi du produit. S’il s’agissait d’une montre, décrire qu’à part l’heure, il y aura la possibilité d’utiliser un chronomètre, un réveil, </w:t>
       </w:r>
       <w:r>
         <w:t xml:space="preserve">… </w:t>
       </w:r>
-      <w:r>
-        <w:t>Il s’agit d’identifier le(s) profil(s) de(s) utilisateur-trice(s) type, et les conséquences que cela va avoir sur la conception (couleurs, ergonomie, utilisation, etc.)</w:t>
-      </w:r>
     </w:p>
     <w:p>
       <w:pPr>
@@ -3833,9 +3890,9 @@
       <w:pPr>
         <w:pStyle w:val="Titre3"/>
       </w:pPr>
-      <w:bookmarkStart w:id="13" w:name="_Toc128323760"/>
-      <w:r>
-        <w:t>Fonctionnalités requises (du point de vue de l’utilisateur)</w:t>
+      <w:bookmarkStart w:id="13" w:name="_Toc128323761"/>
+      <w:r>
+        <w:t>Contraintes</w:t>
       </w:r>
       <w:bookmarkEnd w:id="13"/>
     </w:p>
@@ -3849,13 +3906,19 @@
         <w:pStyle w:val="Informations"/>
       </w:pPr>
       <w:r>
-        <w:t xml:space="preserve">A compléter </w:t>
-      </w:r>
-      <w:r>
-        <w:t xml:space="preserve">par une espèce de mode d’emploi du produit. S’il s’agissait d’une montre, décrire qu’à part l’heure, il y aura la possibilité d’utiliser un chronomètre, un réveil, </w:t>
-      </w:r>
-      <w:r>
-        <w:t xml:space="preserve">… </w:t>
+        <w:t>S</w:t>
+      </w:r>
+      <w:r>
+        <w:t>écurité,</w:t>
+      </w:r>
+      <w:r>
+        <w:t xml:space="preserve"> backups, disponibilité,</w:t>
+      </w:r>
+      <w:r>
+        <w:t xml:space="preserve"> système utilisé, interfa</w:t>
+      </w:r>
+      <w:r>
+        <w:t>ces avec autres logiciels, etc.</w:t>
       </w:r>
     </w:p>
     <w:p>
@@ -3867,51 +3930,45 @@
       <w:pPr>
         <w:pStyle w:val="Titre3"/>
       </w:pPr>
-      <w:bookmarkStart w:id="14" w:name="_Toc128323761"/>
-      <w:r>
-        <w:t>Contraintes</w:t>
-      </w:r>
-      <w:bookmarkEnd w:id="14"/>
-    </w:p>
-    <w:p>
-      <w:pPr>
-        <w:pStyle w:val="Retraitcorpsdetexte3"/>
-      </w:pPr>
-    </w:p>
-    <w:p>
-      <w:pPr>
-        <w:pStyle w:val="Informations"/>
-      </w:pPr>
-      <w:r>
-        <w:t>S</w:t>
-      </w:r>
-      <w:r>
-        <w:t>écurité,</w:t>
-      </w:r>
-      <w:r>
-        <w:t xml:space="preserve"> backups, disponibilité,</w:t>
-      </w:r>
-      <w:r>
-        <w:t xml:space="preserve"> système utilisé, interfa</w:t>
-      </w:r>
-      <w:r>
-        <w:t>ces avec autres logiciels, etc.</w:t>
-      </w:r>
-    </w:p>
-    <w:p>
-      <w:pPr>
-        <w:pStyle w:val="Retraitcorpsdetexte3"/>
-      </w:pPr>
-    </w:p>
-    <w:p>
-      <w:pPr>
-        <w:pStyle w:val="Titre3"/>
-      </w:pPr>
-      <w:bookmarkStart w:id="15" w:name="_Toc128323762"/>
+      <w:bookmarkStart w:id="14" w:name="_Toc128323762"/>
       <w:r>
         <w:lastRenderedPageBreak/>
         <w:t>Travail à réaliser par l'apprenti</w:t>
       </w:r>
+      <w:bookmarkEnd w:id="14"/>
+    </w:p>
+    <w:p>
+      <w:pPr>
+        <w:pStyle w:val="Retraitcorpsdetexte3"/>
+      </w:pPr>
+    </w:p>
+    <w:p>
+      <w:pPr>
+        <w:pStyle w:val="Informations"/>
+      </w:pPr>
+      <w:r>
+        <w:t xml:space="preserve">Décrire à quoi doit ressembler le travail produit, ce qu’il faudra </w:t>
+      </w:r>
+      <w:r>
+        <w:t>rendre</w:t>
+      </w:r>
+      <w:r>
+        <w:t xml:space="preserve"> … </w:t>
+      </w:r>
+    </w:p>
+    <w:p>
+      <w:pPr>
+        <w:pStyle w:val="Retraitcorpsdetexte3"/>
+      </w:pPr>
+    </w:p>
+    <w:p>
+      <w:pPr>
+        <w:pStyle w:val="Titre3"/>
+      </w:pPr>
+      <w:bookmarkStart w:id="15" w:name="_Toc128323763"/>
+      <w:r>
+        <w:t>Si le temps le permet …</w:t>
+      </w:r>
       <w:bookmarkEnd w:id="15"/>
     </w:p>
     <w:p>
@@ -3924,13 +3981,16 @@
         <w:pStyle w:val="Informations"/>
       </w:pPr>
       <w:r>
-        <w:t xml:space="preserve">Décrire à quoi doit ressembler le travail produit, ce qu’il faudra </w:t>
-      </w:r>
-      <w:r>
-        <w:t>rendre</w:t>
-      </w:r>
-      <w:r>
-        <w:t xml:space="preserve"> … </w:t>
+        <w:t xml:space="preserve">Objectifs </w:t>
+      </w:r>
+      <w:r>
+        <w:t>complémentaires au</w:t>
+      </w:r>
+      <w:r>
+        <w:t xml:space="preserve"> cas où le projet n’est pas assez ambitieux dans le temps imparti</w:t>
+      </w:r>
+      <w:r>
+        <w:t xml:space="preserve">… </w:t>
       </w:r>
     </w:p>
     <w:p>
@@ -3942,9 +4002,9 @@
       <w:pPr>
         <w:pStyle w:val="Titre3"/>
       </w:pPr>
-      <w:bookmarkStart w:id="16" w:name="_Toc128323763"/>
-      <w:r>
-        <w:t>Si le temps le permet …</w:t>
+      <w:bookmarkStart w:id="16" w:name="_Toc128323764"/>
+      <w:r>
+        <w:t>Méthodes de validation des solutions</w:t>
       </w:r>
       <w:bookmarkEnd w:id="16"/>
     </w:p>
@@ -3958,13 +4018,25 @@
         <w:pStyle w:val="Informations"/>
       </w:pPr>
       <w:r>
-        <w:t xml:space="preserve">Objectifs </w:t>
-      </w:r>
-      <w:r>
-        <w:t>complémentaires au</w:t>
-      </w:r>
-      <w:r>
-        <w:t xml:space="preserve"> cas où le projet n’est pas assez ambitieux dans le temps imparti</w:t>
+        <w:t xml:space="preserve">Comment </w:t>
+      </w:r>
+      <w:r>
+        <w:t xml:space="preserve">les </w:t>
+      </w:r>
+      <w:r>
+        <w:t>tests</w:t>
+      </w:r>
+      <w:r>
+        <w:t xml:space="preserve"> vont être entrepris</w:t>
+      </w:r>
+      <w:r>
+        <w:t xml:space="preserve">, quels tests </w:t>
+      </w:r>
+      <w:r>
+        <w:t>doivent être entrepris</w:t>
+      </w:r>
+      <w:r>
+        <w:t>, etc.</w:t>
       </w:r>
       <w:r>
         <w:t xml:space="preserve">… </w:t>
@@ -3977,65 +4049,16 @@
     </w:p>
     <w:p>
       <w:pPr>
-        <w:pStyle w:val="Titre3"/>
-      </w:pPr>
-      <w:bookmarkStart w:id="17" w:name="_Toc128323764"/>
-      <w:r>
-        <w:t>Méthodes de validation des solutions</w:t>
+        <w:pStyle w:val="Titre2"/>
+      </w:pPr>
+      <w:bookmarkStart w:id="17" w:name="_Toc128323765"/>
+      <w:r>
+        <w:t>Eléments</w:t>
+      </w:r>
+      <w:r>
+        <w:t xml:space="preserve"> évalués</w:t>
       </w:r>
       <w:bookmarkEnd w:id="17"/>
-    </w:p>
-    <w:p>
-      <w:pPr>
-        <w:pStyle w:val="Retraitcorpsdetexte3"/>
-      </w:pPr>
-    </w:p>
-    <w:p>
-      <w:pPr>
-        <w:pStyle w:val="Informations"/>
-      </w:pPr>
-      <w:r>
-        <w:t xml:space="preserve">Comment </w:t>
-      </w:r>
-      <w:r>
-        <w:t xml:space="preserve">les </w:t>
-      </w:r>
-      <w:r>
-        <w:t>tests</w:t>
-      </w:r>
-      <w:r>
-        <w:t xml:space="preserve"> vont être entrepris</w:t>
-      </w:r>
-      <w:r>
-        <w:t xml:space="preserve">, quels tests </w:t>
-      </w:r>
-      <w:r>
-        <w:t>doivent être entrepris</w:t>
-      </w:r>
-      <w:r>
-        <w:t>, etc.</w:t>
-      </w:r>
-      <w:r>
-        <w:t xml:space="preserve">… </w:t>
-      </w:r>
-    </w:p>
-    <w:p>
-      <w:pPr>
-        <w:pStyle w:val="Retraitcorpsdetexte3"/>
-      </w:pPr>
-    </w:p>
-    <w:p>
-      <w:pPr>
-        <w:pStyle w:val="Titre2"/>
-      </w:pPr>
-      <w:bookmarkStart w:id="18" w:name="_Toc128323765"/>
-      <w:r>
-        <w:t>Eléments</w:t>
-      </w:r>
-      <w:r>
-        <w:t xml:space="preserve"> évalués</w:t>
-      </w:r>
-      <w:bookmarkEnd w:id="18"/>
     </w:p>
     <w:p>
       <w:pPr>
@@ -4179,7 +4202,7 @@
       <w:pPr>
         <w:pStyle w:val="Titre1"/>
       </w:pPr>
-      <w:bookmarkStart w:id="19" w:name="_Toc128323766"/>
+      <w:bookmarkStart w:id="18" w:name="_Toc128323766"/>
       <w:r>
         <w:t>Planification</w:t>
       </w:r>
@@ -4188,133 +4211,226 @@
       <w:r>
         <w:t xml:space="preserve"> Initiale</w:t>
       </w:r>
+      <w:bookmarkEnd w:id="18"/>
+    </w:p>
+    <w:p>
+      <w:pPr>
+        <w:pStyle w:val="Informations"/>
+      </w:pPr>
+    </w:p>
+    <w:p>
+      <w:pPr>
+        <w:pStyle w:val="Informations"/>
+        <w:ind w:left="2138"/>
+      </w:pPr>
+    </w:p>
+    <w:tbl>
+      <w:tblPr>
+        <w:tblStyle w:val="Grilledutableau"/>
+        <w:tblW w:w="0" w:type="auto"/>
+        <w:tblInd w:w="2138" w:type="dxa"/>
+        <w:tblLook w:val="04A0" w:firstRow="1" w:lastRow="0" w:firstColumn="1" w:lastColumn="0" w:noHBand="0" w:noVBand="1"/>
+      </w:tblPr>
+      <w:tblGrid>
+        <w:gridCol w:w="3482"/>
+        <w:gridCol w:w="3440"/>
+      </w:tblGrid>
+      <w:tr>
+        <w:tc>
+          <w:tcPr>
+            <w:tcW w:w="4530" w:type="dxa"/>
+          </w:tcPr>
+          <w:p>
+            <w:pPr>
+              <w:pStyle w:val="Informations"/>
+              <w:ind w:left="0"/>
+              <w:rPr>
+                <w:color w:val="000000" w:themeColor="text1"/>
+              </w:rPr>
+            </w:pPr>
+            <w:r>
+              <w:rPr>
+                <w:color w:val="000000" w:themeColor="text1"/>
+              </w:rPr>
+              <w:t>Date de début</w:t>
+            </w:r>
+          </w:p>
+        </w:tc>
+        <w:tc>
+          <w:tcPr>
+            <w:tcW w:w="4530" w:type="dxa"/>
+          </w:tcPr>
+          <w:p>
+            <w:pPr>
+              <w:pStyle w:val="Informations"/>
+              <w:ind w:left="0"/>
+              <w:rPr>
+                <w:color w:val="000000" w:themeColor="text1"/>
+              </w:rPr>
+            </w:pPr>
+            <w:r>
+              <w:rPr>
+                <w:color w:val="000000" w:themeColor="text1"/>
+              </w:rPr>
+              <w:t>19 février 2024</w:t>
+            </w:r>
+          </w:p>
+        </w:tc>
+      </w:tr>
+      <w:tr>
+        <w:tc>
+          <w:tcPr>
+            <w:tcW w:w="4530" w:type="dxa"/>
+          </w:tcPr>
+          <w:p>
+            <w:pPr>
+              <w:pStyle w:val="Informations"/>
+              <w:ind w:left="0"/>
+              <w:rPr>
+                <w:color w:val="000000" w:themeColor="text1"/>
+              </w:rPr>
+            </w:pPr>
+            <w:r>
+              <w:rPr>
+                <w:color w:val="000000" w:themeColor="text1"/>
+              </w:rPr>
+              <w:t>Date de fin</w:t>
+            </w:r>
+          </w:p>
+        </w:tc>
+        <w:tc>
+          <w:tcPr>
+            <w:tcW w:w="4530" w:type="dxa"/>
+          </w:tcPr>
+          <w:p>
+            <w:pPr>
+              <w:pStyle w:val="Informations"/>
+              <w:ind w:left="0"/>
+              <w:rPr>
+                <w:color w:val="000000" w:themeColor="text1"/>
+              </w:rPr>
+            </w:pPr>
+            <w:r>
+              <w:rPr>
+                <w:color w:val="000000" w:themeColor="text1"/>
+              </w:rPr>
+              <w:t>16 mars 2024</w:t>
+            </w:r>
+          </w:p>
+        </w:tc>
+      </w:tr>
+      <w:tr>
+        <w:tc>
+          <w:tcPr>
+            <w:tcW w:w="4530" w:type="dxa"/>
+          </w:tcPr>
+          <w:p>
+            <w:pPr>
+              <w:pStyle w:val="Informations"/>
+              <w:ind w:left="0"/>
+              <w:rPr>
+                <w:color w:val="000000" w:themeColor="text1"/>
+              </w:rPr>
+            </w:pPr>
+            <w:r>
+              <w:rPr>
+                <w:color w:val="000000" w:themeColor="text1"/>
+              </w:rPr>
+              <w:t>Vacances</w:t>
+            </w:r>
+          </w:p>
+        </w:tc>
+        <w:tc>
+          <w:tcPr>
+            <w:tcW w:w="4530" w:type="dxa"/>
+          </w:tcPr>
+          <w:p>
+            <w:pPr>
+              <w:pStyle w:val="Informations"/>
+              <w:ind w:left="0"/>
+              <w:rPr>
+                <w:color w:val="000000" w:themeColor="text1"/>
+              </w:rPr>
+            </w:pPr>
+            <w:r>
+              <w:rPr>
+                <w:color w:val="000000" w:themeColor="text1"/>
+              </w:rPr>
+              <w:t>12 – 19 février 2024</w:t>
+            </w:r>
+          </w:p>
+        </w:tc>
+      </w:tr>
+      <w:tr>
+        <w:tc>
+          <w:tcPr>
+            <w:tcW w:w="4530" w:type="dxa"/>
+          </w:tcPr>
+          <w:p>
+            <w:pPr>
+              <w:pStyle w:val="Informations"/>
+              <w:ind w:left="0"/>
+              <w:rPr>
+                <w:color w:val="000000" w:themeColor="text1"/>
+              </w:rPr>
+            </w:pPr>
+            <w:r>
+              <w:rPr>
+                <w:color w:val="000000" w:themeColor="text1"/>
+              </w:rPr>
+              <w:t xml:space="preserve">Nombre </w:t>
+            </w:r>
+            <w:r>
+              <w:rPr>
+                <w:color w:val="000000" w:themeColor="text1"/>
+              </w:rPr>
+              <w:t>d’heures par semaine dédiées au projet</w:t>
+            </w:r>
+          </w:p>
+          <w:p>
+            <w:pPr>
+              <w:pStyle w:val="Informations"/>
+              <w:ind w:left="0"/>
+              <w:rPr>
+                <w:color w:val="000000" w:themeColor="text1"/>
+              </w:rPr>
+            </w:pPr>
+          </w:p>
+        </w:tc>
+        <w:tc>
+          <w:tcPr>
+            <w:tcW w:w="4530" w:type="dxa"/>
+          </w:tcPr>
+          <w:p>
+            <w:pPr>
+              <w:pStyle w:val="Informations"/>
+              <w:ind w:left="0"/>
+              <w:rPr>
+                <w:color w:val="000000" w:themeColor="text1"/>
+              </w:rPr>
+            </w:pPr>
+            <w:r>
+              <w:rPr>
+                <w:color w:val="000000" w:themeColor="text1"/>
+              </w:rPr>
+              <w:t>3p par semaine</w:t>
+            </w:r>
+          </w:p>
+        </w:tc>
+      </w:tr>
+    </w:tbl>
+    <w:p>
+      <w:pPr>
+        <w:pStyle w:val="Informations"/>
+      </w:pPr>
+    </w:p>
+    <w:p>
+      <w:pPr>
+        <w:pStyle w:val="Informations"/>
+        <w:ind w:left="0"/>
+      </w:pPr>
+      <w:bookmarkStart w:id="19" w:name="_GoBack"/>
       <w:bookmarkEnd w:id="19"/>
-    </w:p>
-    <w:p>
-      <w:pPr>
-        <w:pStyle w:val="Informations"/>
-      </w:pPr>
-      <w:r>
-        <w:t xml:space="preserve">Ce paragraphe présente </w:t>
-      </w:r>
-      <w:r>
-        <w:t xml:space="preserve">tout d’abord </w:t>
-      </w:r>
-      <w:r>
-        <w:t>le</w:t>
-      </w:r>
-      <w:r>
-        <w:t>s</w:t>
-      </w:r>
-      <w:r>
-        <w:t xml:space="preserve"> </w:t>
-      </w:r>
-      <w:r>
-        <w:t xml:space="preserve">éléments de </w:t>
-      </w:r>
-      <w:r>
-        <w:t>p</w:t>
-      </w:r>
-      <w:r>
-        <w:t>lanning</w:t>
-      </w:r>
-      <w:r>
-        <w:t xml:space="preserve"> connus dès le départ</w:t>
-      </w:r>
-    </w:p>
-    <w:p>
-      <w:pPr>
-        <w:pStyle w:val="Informations"/>
-        <w:numPr>
-          <w:ilvl w:val="0"/>
-          <w:numId w:val="5"/>
-        </w:numPr>
-      </w:pPr>
-      <w:r>
-        <w:t>D</w:t>
-      </w:r>
-      <w:r>
-        <w:t>ate de début</w:t>
-      </w:r>
-    </w:p>
-    <w:p>
-      <w:pPr>
-        <w:pStyle w:val="Informations"/>
-        <w:numPr>
-          <w:ilvl w:val="0"/>
-          <w:numId w:val="5"/>
-        </w:numPr>
-      </w:pPr>
-      <w:r>
-        <w:t>D</w:t>
-      </w:r>
-      <w:r>
-        <w:t>ate de fin</w:t>
-      </w:r>
-    </w:p>
-    <w:p>
-      <w:pPr>
-        <w:pStyle w:val="Informations"/>
-        <w:numPr>
-          <w:ilvl w:val="0"/>
-          <w:numId w:val="5"/>
-        </w:numPr>
-      </w:pPr>
-      <w:r>
-        <w:t>V</w:t>
-      </w:r>
-      <w:r>
-        <w:t>acances et congés</w:t>
-      </w:r>
-    </w:p>
-    <w:p>
-      <w:pPr>
-        <w:pStyle w:val="Informations"/>
-        <w:numPr>
-          <w:ilvl w:val="0"/>
-          <w:numId w:val="5"/>
-        </w:numPr>
-      </w:pPr>
-      <w:r>
-        <w:t>Nombre d’heures par semaine dédiées au projet</w:t>
-      </w:r>
-    </w:p>
-    <w:p>
-      <w:pPr>
-        <w:pStyle w:val="Informations"/>
-      </w:pPr>
-    </w:p>
-    <w:p>
-      <w:pPr>
-        <w:pStyle w:val="Informations"/>
-      </w:pPr>
-      <w:r>
-        <w:t>On propose ensuite une découpe en sprints. Pour chaque sprint, on spécifie :</w:t>
-      </w:r>
-    </w:p>
-    <w:p>
-      <w:pPr>
-        <w:pStyle w:val="Informations"/>
-        <w:numPr>
-          <w:ilvl w:val="0"/>
-          <w:numId w:val="6"/>
-        </w:numPr>
-      </w:pPr>
-      <w:r>
-        <w:t>Le but du sprint</w:t>
-      </w:r>
-    </w:p>
-    <w:p>
-      <w:pPr>
-        <w:pStyle w:val="Informations"/>
-        <w:numPr>
-          <w:ilvl w:val="0"/>
-          <w:numId w:val="6"/>
-        </w:numPr>
-      </w:pPr>
-      <w:r>
-        <w:t>La date/heure de la sprint review</w:t>
-      </w:r>
     </w:p>
     <w:p>
       <w:pPr>
@@ -4410,7 +4526,15 @@
               <w:jc w:val="center"/>
             </w:pPr>
             <w:r>
-              <w:t xml:space="preserve">Tests d'acceptance: </w:t>
+              <w:t>Tests d'</w:t>
+            </w:r>
+            <w:proofErr w:type="spellStart"/>
+            <w:r>
+              <w:t>acceptance</w:t>
+            </w:r>
+            <w:proofErr w:type="spellEnd"/>
+            <w:r>
+              <w:t xml:space="preserve">: </w:t>
             </w:r>
           </w:p>
           <w:tbl>
@@ -4553,9 +4677,11 @@
                   <w:hideMark/>
                 </w:tcPr>
                 <w:p>
+                  <w:proofErr w:type="spellStart"/>
                   <w:r>
                     <w:t>deco</w:t>
                   </w:r>
+                  <w:proofErr w:type="spellEnd"/>
                 </w:p>
               </w:tc>
               <w:tc>
@@ -4589,7 +4715,15 @@
                 </w:tcPr>
                 <w:p>
                   <w:r>
-                    <w:t>quand j'entre à coté des lits il y a petites tables de nuit avec une lampe sur la</w:t>
+                    <w:t xml:space="preserve">quand j'entre à </w:t>
+                  </w:r>
+                  <w:proofErr w:type="spellStart"/>
+                  <w:r>
+                    <w:t>coté</w:t>
+                  </w:r>
+                  <w:proofErr w:type="spellEnd"/>
+                  <w:r>
+                    <w:t xml:space="preserve"> des lits il y a petites tables de nuit avec une lampe sur la</w:t>
                   </w:r>
                 </w:p>
               </w:tc>
@@ -4602,6 +4736,7 @@
                 </w:tcPr>
                 <w:p>
                   <w:r>
+                    <w:lastRenderedPageBreak/>
                     <w:t>toilette</w:t>
                   </w:r>
                 </w:p>
@@ -4643,10 +4778,11 @@
         </w:numPr>
         <w:ind w:left="1814"/>
       </w:pPr>
-      <w:r>
-        <w:lastRenderedPageBreak/>
+      <w:proofErr w:type="gramStart"/>
+      <w:r>
         <w:t>couloir</w:t>
       </w:r>
+      <w:proofErr w:type="gramEnd"/>
     </w:p>
     <w:tbl>
       <w:tblPr>
@@ -4704,7 +4840,15 @@
               <w:jc w:val="center"/>
             </w:pPr>
             <w:r>
-              <w:t xml:space="preserve">Tests d'acceptance: </w:t>
+              <w:t>Tests d'</w:t>
+            </w:r>
+            <w:proofErr w:type="spellStart"/>
+            <w:r>
+              <w:t>acceptance</w:t>
+            </w:r>
+            <w:proofErr w:type="spellEnd"/>
+            <w:r>
+              <w:t xml:space="preserve">: </w:t>
             </w:r>
           </w:p>
           <w:tbl>
@@ -4739,7 +4883,15 @@
                 </w:tcPr>
                 <w:p>
                   <w:r>
-                    <w:t>dans le salon quand je sort il y a 2 ascenseurs</w:t>
+                    <w:t xml:space="preserve">dans le salon quand je </w:t>
+                  </w:r>
+                  <w:proofErr w:type="spellStart"/>
+                  <w:r>
+                    <w:t>sort</w:t>
+                  </w:r>
+                  <w:proofErr w:type="spellEnd"/>
+                  <w:r>
+                    <w:t xml:space="preserve"> il y a 2 ascenseurs</w:t>
                   </w:r>
                 </w:p>
               </w:tc>
@@ -4775,9 +4927,11 @@
                   <w:hideMark/>
                 </w:tcPr>
                 <w:p>
+                  <w:proofErr w:type="spellStart"/>
                   <w:r>
                     <w:t>lumiere</w:t>
                   </w:r>
+                  <w:proofErr w:type="spellEnd"/>
                 </w:p>
               </w:tc>
               <w:tc>
@@ -4787,7 +4941,15 @@
                 </w:tcPr>
                 <w:p>
                   <w:r>
-                    <w:t>dans couloir quand je passe  à coté des portes il y a des lumières</w:t>
+                    <w:t xml:space="preserve">dans couloir quand je passe  à </w:t>
+                  </w:r>
+                  <w:proofErr w:type="spellStart"/>
+                  <w:r>
+                    <w:t>coté</w:t>
+                  </w:r>
+                  <w:proofErr w:type="spellEnd"/>
+                  <w:r>
+                    <w:t xml:space="preserve"> des portes il y a des lumières</w:t>
                   </w:r>
                 </w:p>
               </w:tc>
@@ -4937,8 +5099,13 @@
         </w:numPr>
         <w:ind w:left="1814"/>
       </w:pPr>
-      <w:r>
-        <w:t>salle des repos</w:t>
+      <w:proofErr w:type="gramStart"/>
+      <w:r>
+        <w:t>salle</w:t>
+      </w:r>
+      <w:proofErr w:type="gramEnd"/>
+      <w:r>
+        <w:t xml:space="preserve"> des repos</w:t>
       </w:r>
     </w:p>
     <w:tbl>
@@ -4975,7 +5142,15 @@
           </w:tcPr>
           <w:p>
             <w:r>
-              <w:t>En tant que les visiteurs voulent repos</w:t>
+              <w:t xml:space="preserve">En tant que les visiteurs </w:t>
+            </w:r>
+            <w:proofErr w:type="spellStart"/>
+            <w:r>
+              <w:t>voulent</w:t>
+            </w:r>
+            <w:proofErr w:type="spellEnd"/>
+            <w:r>
+              <w:t xml:space="preserve"> repos</w:t>
             </w:r>
           </w:p>
         </w:tc>
@@ -4997,7 +5172,15 @@
               <w:jc w:val="center"/>
             </w:pPr>
             <w:r>
-              <w:t xml:space="preserve">Tests d'acceptance: </w:t>
+              <w:t>Tests d'</w:t>
+            </w:r>
+            <w:proofErr w:type="spellStart"/>
+            <w:r>
+              <w:t>acceptance</w:t>
+            </w:r>
+            <w:proofErr w:type="spellEnd"/>
+            <w:r>
+              <w:t xml:space="preserve">: </w:t>
             </w:r>
           </w:p>
           <w:tbl>
@@ -5092,9 +5275,11 @@
                   <w:hideMark/>
                 </w:tcPr>
                 <w:p>
+                  <w:proofErr w:type="spellStart"/>
                   <w:r>
                     <w:t>salo</w:t>
                   </w:r>
+                  <w:proofErr w:type="spellEnd"/>
                 </w:p>
               </w:tc>
               <w:tc>
@@ -5152,7 +5337,15 @@
                 </w:tcPr>
                 <w:p>
                   <w:r>
-                    <w:t>dans la salle quand j'entre il y a 2 fenêtres aux cotés du télé</w:t>
+                    <w:t xml:space="preserve">dans la salle quand j'entre il y a 2 fenêtres aux </w:t>
+                  </w:r>
+                  <w:proofErr w:type="spellStart"/>
+                  <w:r>
+                    <w:t>cotés</w:t>
+                  </w:r>
+                  <w:proofErr w:type="spellEnd"/>
+                  <w:r>
+                    <w:t xml:space="preserve"> du télé</w:t>
                   </w:r>
                 </w:p>
               </w:tc>
@@ -5410,6 +5603,7 @@
       <w:bookmarkStart w:id="30" w:name="_Toc165969648"/>
       <w:bookmarkStart w:id="31" w:name="_Toc128323772"/>
       <w:r>
+        <w:lastRenderedPageBreak/>
         <w:t>Réalisation</w:t>
       </w:r>
       <w:bookmarkEnd w:id="29"/>
@@ -5491,7 +5685,6 @@
         </w:numPr>
       </w:pPr>
       <w:r>
-        <w:lastRenderedPageBreak/>
         <w:t>Arborescences des documents produits</w:t>
       </w:r>
       <w:r>
@@ -5507,7 +5700,15 @@
         </w:numPr>
       </w:pPr>
       <w:r>
-        <w:t>Comment accéder au code (repository)</w:t>
+        <w:t>Comment accéder au code (</w:t>
+      </w:r>
+      <w:proofErr w:type="spellStart"/>
+      <w:r>
+        <w:t>repository</w:t>
+      </w:r>
+      <w:proofErr w:type="spellEnd"/>
+      <w:r>
+        <w:t>)</w:t>
       </w:r>
     </w:p>
     <w:p>
@@ -5524,7 +5725,15 @@
         <w:pStyle w:val="Informations"/>
       </w:pPr>
       <w:r>
-        <w:t>Ce chapitre décrit comment mettre en œuvre le produit dans un environnement de test (staging server) et/ou de production</w:t>
+        <w:t>Ce chapitre décrit comment mettre en œuvre le produit dans un environnement de test (</w:t>
+      </w:r>
+      <w:proofErr w:type="spellStart"/>
+      <w:r>
+        <w:t>staging</w:t>
+      </w:r>
+      <w:proofErr w:type="spellEnd"/>
+      <w:r>
+        <w:t xml:space="preserve"> server) et/ou de production</w:t>
       </w:r>
     </w:p>
     <w:p>
@@ -5676,12 +5885,14 @@
       <w:r>
         <w:t xml:space="preserve">n'ont pas pu être </w:t>
       </w:r>
+      <w:proofErr w:type="gramStart"/>
       <w:r>
         <w:t>effectués </w:t>
       </w:r>
       <w:r>
         <w:t>.</w:t>
       </w:r>
+      <w:proofErr w:type="gramEnd"/>
     </w:p>
     <w:p>
       <w:pPr>
@@ -5945,6 +6156,7 @@
       <w:bookmarkStart w:id="54" w:name="_Toc165969657"/>
       <w:bookmarkStart w:id="55" w:name="_Toc128323784"/>
       <w:r>
+        <w:lastRenderedPageBreak/>
         <w:t>Divers</w:t>
       </w:r>
       <w:bookmarkEnd w:id="53"/>
@@ -5997,7 +6209,6 @@
       </w:pPr>
       <w:bookmarkStart w:id="59" w:name="_Toc128323786"/>
       <w:r>
-        <w:lastRenderedPageBreak/>
         <w:t>Bibliographie</w:t>
       </w:r>
       <w:bookmarkEnd w:id="59"/>
@@ -6197,31 +6408,16 @@
             </w:rPr>
             <w:t> :</w:t>
           </w:r>
-          <w:r>
-            <w:fldChar w:fldCharType="begin"/>
-          </w:r>
-          <w:r>
-            <w:instrText xml:space="preserve"> AUTHOR   \* MERGEFORMAT </w:instrText>
-          </w:r>
-          <w:r>
-            <w:fldChar w:fldCharType="separate"/>
-          </w:r>
-          <w:r>
-            <w:rPr>
-              <w:rFonts w:cs="Arial"/>
-              <w:noProof/>
-              <w:szCs w:val="16"/>
-            </w:rPr>
-            <w:t>Sacha Borodkin</w:t>
-          </w:r>
-          <w:r>
-            <w:rPr>
-              <w:rFonts w:cs="Arial"/>
-              <w:noProof/>
-              <w:szCs w:val="16"/>
-            </w:rPr>
-            <w:fldChar w:fldCharType="end"/>
-          </w:r>
+          <w:fldSimple w:instr=" AUTHOR   \* MERGEFORMAT ">
+            <w:r>
+              <w:rPr>
+                <w:rFonts w:cs="Arial"/>
+                <w:noProof/>
+                <w:szCs w:val="16"/>
+              </w:rPr>
+              <w:t>Sacha Borodkin</w:t>
+            </w:r>
+          </w:fldSimple>
         </w:p>
         <w:p>
           <w:pPr>
@@ -6345,7 +6541,15 @@
               <w:rFonts w:cs="Arial"/>
               <w:szCs w:val="16"/>
             </w:rPr>
-            <w:t>X. Carrel</w:t>
+            <w:t xml:space="preserve">X. </w:t>
+          </w:r>
+          <w:proofErr w:type="spellStart"/>
+          <w:r>
+            <w:rPr>
+              <w:rFonts w:cs="Arial"/>
+              <w:szCs w:val="16"/>
+            </w:rPr>
+            <w:t>Carrel</w:t>
           </w:r>
           <w:r>
             <w:fldChar w:fldCharType="begin"/>
@@ -6360,7 +6564,14 @@
             <w:rPr>
               <w:noProof/>
             </w:rPr>
-            <w:t>Sacha Borodkin</w:t>
+            <w:t>Sacha</w:t>
+          </w:r>
+          <w:proofErr w:type="spellEnd"/>
+          <w:r>
+            <w:rPr>
+              <w:noProof/>
+            </w:rPr>
+            <w:t xml:space="preserve"> Borodkin</w:t>
           </w:r>
           <w:r>
             <w:rPr>
@@ -6424,7 +6635,7 @@
               <w:noProof/>
               <w:szCs w:val="16"/>
             </w:rPr>
-            <w:t>4</w:t>
+            <w:t>5</w:t>
           </w:r>
           <w:r>
             <w:rPr>
@@ -6576,31 +6787,16 @@
             </w:rPr>
             <w:t xml:space="preserve">Version: </w:t>
           </w:r>
-          <w:r>
-            <w:fldChar w:fldCharType="begin"/>
-          </w:r>
-          <w:r>
-            <w:instrText xml:space="preserve"> REVNUM   \* MERGEFORMAT </w:instrText>
-          </w:r>
-          <w:r>
-            <w:fldChar w:fldCharType="separate"/>
-          </w:r>
-          <w:r>
-            <w:rPr>
-              <w:rFonts w:cs="Arial"/>
-              <w:noProof/>
-              <w:szCs w:val="16"/>
-            </w:rPr>
-            <w:t>5</w:t>
-          </w:r>
-          <w:r>
-            <w:rPr>
-              <w:rFonts w:cs="Arial"/>
-              <w:noProof/>
-              <w:szCs w:val="16"/>
-            </w:rPr>
-            <w:fldChar w:fldCharType="end"/>
-          </w:r>
+          <w:fldSimple w:instr=" REVNUM   \* MERGEFORMAT ">
+            <w:r>
+              <w:rPr>
+                <w:rFonts w:cs="Arial"/>
+                <w:noProof/>
+                <w:szCs w:val="16"/>
+              </w:rPr>
+              <w:t>5</w:t>
+            </w:r>
+          </w:fldSimple>
           <w:r>
             <w:rPr>
               <w:rFonts w:cs="Arial"/>
@@ -6635,7 +6831,7 @@
               <w:noProof/>
               <w:szCs w:val="16"/>
             </w:rPr>
-            <w:t>30.01.2024 15:46</w:t>
+            <w:t>06.02.2024 15:25</w:t>
           </w:r>
           <w:r>
             <w:rPr>
@@ -6661,35 +6857,22 @@
               <w:szCs w:val="16"/>
             </w:rPr>
           </w:pPr>
-          <w:r>
-            <w:fldChar w:fldCharType="begin"/>
-          </w:r>
-          <w:r>
-            <w:instrText xml:space="preserve"> FILENAME  \* FirstCap  \* MERGEFORMAT </w:instrText>
-          </w:r>
-          <w:r>
-            <w:fldChar w:fldCharType="separate"/>
-          </w:r>
-          <w:r>
-            <w:rPr>
-              <w:rFonts w:cs="Arial"/>
-              <w:noProof/>
-              <w:szCs w:val="16"/>
-            </w:rPr>
-            <w:t>Rapport</w:t>
-          </w:r>
-          <w:r>
-            <w:rPr>
-              <w:noProof/>
-            </w:rPr>
-            <w:t xml:space="preserve"> de projet Sacha Bor RukoSrak1</w:t>
-          </w:r>
-          <w:r>
-            <w:rPr>
-              <w:noProof/>
-            </w:rPr>
-            <w:fldChar w:fldCharType="end"/>
-          </w:r>
+          <w:fldSimple w:instr=" FILENAME  \* FirstCap  \* MERGEFORMAT ">
+            <w:r>
+              <w:rPr>
+                <w:rFonts w:cs="Arial"/>
+                <w:noProof/>
+                <w:szCs w:val="16"/>
+              </w:rPr>
+              <w:t>Rapport</w:t>
+            </w:r>
+            <w:r>
+              <w:rPr>
+                <w:noProof/>
+              </w:rPr>
+              <w:t xml:space="preserve"> de projet Sacha Bor RukoSrak1</w:t>
+            </w:r>
+          </w:fldSimple>
         </w:p>
       </w:tc>
     </w:tr>
@@ -6896,7 +7079,7 @@
         <v:path o:extrusionok="f" gradientshapeok="t" o:connecttype="rect"/>
         <o:lock v:ext="edit" aspectratio="t"/>
       </v:shapetype>
-      <v:shape id="_x0000_i1035" type="#_x0000_t75" style="width:12pt;height:12pt" o:bullet="t">
+      <v:shape id="_x0000_i1036" type="#_x0000_t75" style="width:12pt;height:12pt" o:bullet="t">
         <v:imagedata r:id="rId1" o:title="BD10263_"/>
       </v:shape>
     </w:pict>
@@ -9069,6 +9252,17 @@
 </file>
 
 <file path=customXml/item1.xml><?xml version="1.0" encoding="utf-8"?>
+<p:properties xmlns:p="http://schemas.microsoft.com/office/2006/metadata/properties" xmlns:xsi="http://www.w3.org/2001/XMLSchema-instance" xmlns:pc="http://schemas.microsoft.com/office/infopath/2007/PartnerControls">
+  <documentManagement>
+    <lcf76f155ced4ddcb4097134ff3c332f xmlns="a1b10758-7132-46a4-a2fe-7a2cf46f51f4">
+      <Terms xmlns="http://schemas.microsoft.com/office/infopath/2007/PartnerControls"/>
+    </lcf76f155ced4ddcb4097134ff3c332f>
+    <TaxCatchAll xmlns="f7d9f5a6-831d-4621-8c77-cbcaf993e406" xsi:nil="true"/>
+  </documentManagement>
+</p:properties>
+</file>
+
+<file path=customXml/item2.xml><?xml version="1.0" encoding="utf-8"?>
 <ct:contentTypeSchema xmlns:ct="http://schemas.microsoft.com/office/2006/metadata/contentType" xmlns:ma="http://schemas.microsoft.com/office/2006/metadata/properties/metaAttributes" ct:_="" ma:_="" ma:contentTypeName="Document" ma:contentTypeID="0x0101005A5B8F5EAAC22C48A11F5D9A60E6F21D" ma:contentTypeVersion="15" ma:contentTypeDescription="Crée un document." ma:contentTypeScope="" ma:versionID="dfc93c5c9a05f85faaac4198369d3c5b">
   <xsd:schema xmlns:xsd="http://www.w3.org/2001/XMLSchema" xmlns:xs="http://www.w3.org/2001/XMLSchema" xmlns:p="http://schemas.microsoft.com/office/2006/metadata/properties" xmlns:ns2="a1b10758-7132-46a4-a2fe-7a2cf46f51f4" xmlns:ns3="f7d9f5a6-831d-4621-8c77-cbcaf993e406" targetNamespace="http://schemas.microsoft.com/office/2006/metadata/properties" ma:root="true" ma:fieldsID="c3b7a71f184c09f60299ad8668ca7723" ns2:_="" ns3:_="">
     <xsd:import namespace="a1b10758-7132-46a4-a2fe-7a2cf46f51f4"/>
@@ -9305,17 +9499,6 @@
 </ct:contentTypeSchema>
 </file>
 
-<file path=customXml/item2.xml><?xml version="1.0" encoding="utf-8"?>
-<p:properties xmlns:p="http://schemas.microsoft.com/office/2006/metadata/properties" xmlns:xsi="http://www.w3.org/2001/XMLSchema-instance" xmlns:pc="http://schemas.microsoft.com/office/infopath/2007/PartnerControls">
-  <documentManagement>
-    <lcf76f155ced4ddcb4097134ff3c332f xmlns="a1b10758-7132-46a4-a2fe-7a2cf46f51f4">
-      <Terms xmlns="http://schemas.microsoft.com/office/infopath/2007/PartnerControls"/>
-    </lcf76f155ced4ddcb4097134ff3c332f>
-    <TaxCatchAll xmlns="f7d9f5a6-831d-4621-8c77-cbcaf993e406" xsi:nil="true"/>
-  </documentManagement>
-</p:properties>
-</file>
-
 <file path=customXml/item3.xml><?xml version="1.0" encoding="utf-8"?>
 <?mso-contentType ?>
 <FormTemplates xmlns="http://schemas.microsoft.com/sharepoint/v3/contenttype/forms">
@@ -9330,6 +9513,17 @@
 </file>
 
 <file path=customXml/itemProps1.xml><?xml version="1.0" encoding="utf-8"?>
+<ds:datastoreItem xmlns:ds="http://schemas.openxmlformats.org/officeDocument/2006/customXml" ds:itemID="{2319CDB8-A2CD-412D-8359-13E6B4DF1FF4}">
+  <ds:schemaRefs>
+    <ds:schemaRef ds:uri="http://schemas.microsoft.com/office/2006/metadata/properties"/>
+    <ds:schemaRef ds:uri="http://schemas.microsoft.com/office/infopath/2007/PartnerControls"/>
+    <ds:schemaRef ds:uri="a1b10758-7132-46a4-a2fe-7a2cf46f51f4"/>
+    <ds:schemaRef ds:uri="f7d9f5a6-831d-4621-8c77-cbcaf993e406"/>
+  </ds:schemaRefs>
+</ds:datastoreItem>
+</file>
+
+<file path=customXml/itemProps2.xml><?xml version="1.0" encoding="utf-8"?>
 <ds:datastoreItem xmlns:ds="http://schemas.openxmlformats.org/officeDocument/2006/customXml" ds:itemID="{F7F39A3A-0D41-43CF-8132-C53C0C156F8B}">
   <ds:schemaRefs>
     <ds:schemaRef ds:uri="http://schemas.microsoft.com/office/2006/metadata/contentType"/>
@@ -9348,17 +9542,6 @@
 </ds:datastoreItem>
 </file>
 
-<file path=customXml/itemProps2.xml><?xml version="1.0" encoding="utf-8"?>
-<ds:datastoreItem xmlns:ds="http://schemas.openxmlformats.org/officeDocument/2006/customXml" ds:itemID="{2319CDB8-A2CD-412D-8359-13E6B4DF1FF4}">
-  <ds:schemaRefs>
-    <ds:schemaRef ds:uri="http://schemas.microsoft.com/office/2006/metadata/properties"/>
-    <ds:schemaRef ds:uri="http://schemas.microsoft.com/office/infopath/2007/PartnerControls"/>
-    <ds:schemaRef ds:uri="a1b10758-7132-46a4-a2fe-7a2cf46f51f4"/>
-    <ds:schemaRef ds:uri="f7d9f5a6-831d-4621-8c77-cbcaf993e406"/>
-  </ds:schemaRefs>
-</ds:datastoreItem>
-</file>
-
 <file path=customXml/itemProps3.xml><?xml version="1.0" encoding="utf-8"?>
 <ds:datastoreItem xmlns:ds="http://schemas.openxmlformats.org/officeDocument/2006/customXml" ds:itemID="{6C3F7A66-EDE3-46FD-83EB-3C265E5D2669}">
   <ds:schemaRefs>
@@ -9368,7 +9551,7 @@
 </file>
 
 <file path=customXml/itemProps4.xml><?xml version="1.0" encoding="utf-8"?>
-<ds:datastoreItem xmlns:ds="http://schemas.openxmlformats.org/officeDocument/2006/customXml" ds:itemID="{BE434AB5-C9FA-4F87-A6E8-8364C6517A7A}">
+<ds:datastoreItem xmlns:ds="http://schemas.openxmlformats.org/officeDocument/2006/customXml" ds:itemID="{75736C24-7241-4DD4-9CA7-8ADA7314FD83}">
   <ds:schemaRefs>
     <ds:schemaRef ds:uri="http://schemas.openxmlformats.org/officeDocument/2006/bibliography"/>
   </ds:schemaRefs>
